--- a/CASOS DE USO/SPMP[Alimnova]EspecificacionCaosUsoV.0.5.2.docx
+++ b/CASOS DE USO/SPMP[Alimnova]EspecificacionCaosUsoV.0.5.2.docx
@@ -2127,7 +2127,6 @@
           <w:b/>
           <w:sz w:val="20"/>
           <w:szCs w:val="20"/>
-          <w:highlight w:val="yellow"/>
         </w:rPr>
         <w:t>http://faculty.washington.edu/jtenenbg/courses/360/f02/project/usecaseguidelines.html</w:t>
       </w:r>
@@ -47762,7 +47761,7 @@
 </file>
 
 <file path=customXml/itemProps1.xml><?xml version="1.0" encoding="utf-8"?>
-<ds:datastoreItem xmlns:ds="http://schemas.openxmlformats.org/officeDocument/2006/customXml" ds:itemID="{9B1AEDB8-14F1-4591-89CF-AA379D02FCD7}">
+<ds:datastoreItem xmlns:ds="http://schemas.openxmlformats.org/officeDocument/2006/customXml" ds:itemID="{3A53642A-D072-42DE-B5FF-688C25FA11A6}">
   <ds:schemaRefs>
     <ds:schemaRef ds:uri="http://schemas.openxmlformats.org/officeDocument/2006/bibliography"/>
   </ds:schemaRefs>
